--- a/Presentations.docx
+++ b/Presentations.docx
@@ -14,6 +14,21 @@
             <w:rStyle w:val="Hyperlink"/>
           </w:rPr>
           <w:t>https://drive.google.com/file/d/1150bijZsC26DZx4YAzXfv-iYJvviXiqr/view?usp=sharing</w:t>
+        </w:r>
+      </w:hyperlink>
+    </w:p>
+    <w:p>
+      <w:r>
+        <w:t>Final presentation:</w:t>
+      </w:r>
+    </w:p>
+    <w:p>
+      <w:hyperlink r:id="rId5" w:history="1">
+        <w:r>
+          <w:rPr>
+            <w:rStyle w:val="Hyperlink"/>
+          </w:rPr>
+          <w:t>https://drive.google.com/file/d/1pBZv0DmibmKQacLw6mNB4YmdYSOw3P3n/view?usp=sharing</w:t>
         </w:r>
       </w:hyperlink>
     </w:p>
@@ -48,7 +63,7 @@
       </w:pPr>
     </w:pPrDefault>
   </w:docDefaults>
-  <w:latentStyles w:defLockedState="0" w:defUIPriority="99" w:defSemiHidden="0" w:defUnhideWhenUsed="0" w:defQFormat="0" w:count="377">
+  <w:latentStyles w:defLockedState="0" w:defUIPriority="99" w:defSemiHidden="0" w:defUnhideWhenUsed="0" w:defQFormat="0" w:count="376">
     <w:lsdException w:name="Normal" w:uiPriority="0" w:qFormat="1"/>
     <w:lsdException w:name="heading 1" w:uiPriority="9" w:qFormat="1"/>
     <w:lsdException w:name="heading 2" w:semiHidden="1" w:uiPriority="9" w:unhideWhenUsed="1" w:qFormat="1"/>
@@ -154,6 +169,7 @@
     <w:lsdException w:name="HTML Sample" w:semiHidden="1" w:unhideWhenUsed="1"/>
     <w:lsdException w:name="HTML Typewriter" w:semiHidden="1" w:unhideWhenUsed="1"/>
     <w:lsdException w:name="HTML Variable" w:semiHidden="1" w:unhideWhenUsed="1"/>
+    <w:lsdException w:name="Normal Table" w:semiHidden="1" w:unhideWhenUsed="1"/>
     <w:lsdException w:name="annotation subject" w:semiHidden="1" w:unhideWhenUsed="1"/>
     <w:lsdException w:name="No List" w:semiHidden="1" w:unhideWhenUsed="1"/>
     <w:lsdException w:name="Outline List 1" w:semiHidden="1" w:unhideWhenUsed="1"/>
@@ -199,9 +215,11 @@
     <w:lsdException w:name="Table Subtle 1" w:semiHidden="1" w:unhideWhenUsed="1"/>
     <w:lsdException w:name="Table Subtle 2" w:semiHidden="1" w:unhideWhenUsed="1"/>
     <w:lsdException w:name="Table Web 1" w:semiHidden="1" w:unhideWhenUsed="1"/>
+    <w:lsdException w:name="Table Web 2" w:semiHidden="1" w:unhideWhenUsed="1"/>
     <w:lsdException w:name="Table Web 3" w:semiHidden="1" w:unhideWhenUsed="1"/>
     <w:lsdException w:name="Balloon Text" w:semiHidden="1" w:unhideWhenUsed="1"/>
     <w:lsdException w:name="Table Grid" w:uiPriority="39"/>
+    <w:lsdException w:name="Table Theme" w:semiHidden="1" w:unhideWhenUsed="1"/>
     <w:lsdException w:name="Placeholder Text" w:semiHidden="1"/>
     <w:lsdException w:name="No Spacing" w:uiPriority="1" w:qFormat="1"/>
     <w:lsdException w:name="Light Shading" w:uiPriority="60"/>
@@ -422,7 +440,6 @@
     <w:lsdException w:name="Hashtag" w:semiHidden="1" w:unhideWhenUsed="1"/>
     <w:lsdException w:name="Unresolved Mention" w:semiHidden="1" w:unhideWhenUsed="1"/>
     <w:lsdException w:name="Smart Link" w:semiHidden="1" w:unhideWhenUsed="1"/>
-    <w:lsdException w:name="Smart Link Error" w:semiHidden="1" w:unhideWhenUsed="1"/>
   </w:latentStyles>
   <w:style w:type="paragraph" w:default="1" w:styleId="Normal">
     <w:name w:val="Normal"/>
